--- a/Week 4/WK4DQ2.docx
+++ b/Week 4/WK4DQ2.docx
@@ -8,7 +8,46 @@
       </w:r>
     </w:p>
     <w:p/>
+    <w:p>
+      <w:r>
+        <w:object w:dxaOrig="11790" w:dyaOrig="10785" w14:anchorId="4A4A8D45">
+          <v:shapetype id="_x0000_t75" coordsize="21600,21600" o:spt="75" o:preferrelative="t" path="m@4@5l@4@11@9@11@9@5xe" filled="f" stroked="f">
+            <v:stroke joinstyle="miter"/>
+            <v:formulas>
+              <v:f eqn="if lineDrawn pixelLineWidth 0"/>
+              <v:f eqn="sum @0 1 0"/>
+              <v:f eqn="sum 0 0 @1"/>
+              <v:f eqn="prod @2 1 2"/>
+              <v:f eqn="prod @3 21600 pixelWidth"/>
+              <v:f eqn="prod @3 21600 pixelHeight"/>
+              <v:f eqn="sum @0 0 1"/>
+              <v:f eqn="prod @6 1 2"/>
+              <v:f eqn="prod @7 21600 pixelWidth"/>
+              <v:f eqn="sum @8 21600 0"/>
+              <v:f eqn="prod @7 21600 pixelHeight"/>
+              <v:f eqn="sum @10 21600 0"/>
+            </v:formulas>
+            <v:path o:extrusionok="f" gradientshapeok="t" o:connecttype="rect"/>
+            <o:lock v:ext="edit" aspectratio="t"/>
+          </v:shapetype>
+          <v:shape id="_x0000_i1031" type="#_x0000_t75" style="width:467.25pt;height:427.5pt" o:ole="">
+            <v:imagedata r:id="rId4" o:title=""/>
+          </v:shape>
+          <o:OLEObject Type="Embed" ProgID="Visio.Drawing.15" ShapeID="_x0000_i1031" DrawAspect="Content" ObjectID="_1673447106" r:id="rId5"/>
+        </w:object>
+      </w:r>
+    </w:p>
     <w:p/>
+    <w:p>
+      <w:r>
+        <w:object w:dxaOrig="10845" w:dyaOrig="6945" w14:anchorId="132491EC">
+          <v:shape id="_x0000_i1028" type="#_x0000_t75" style="width:468pt;height:300pt" o:ole="">
+            <v:imagedata r:id="rId6" o:title=""/>
+          </v:shape>
+          <o:OLEObject Type="Embed" ProgID="Visio.Drawing.15" ShapeID="_x0000_i1028" DrawAspect="Content" ObjectID="_1673447107" r:id="rId7"/>
+        </w:object>
+      </w:r>
+    </w:p>
     <w:sectPr>
       <w:pgSz w:w="12240" w:h="15840"/>
       <w:pgMar w:top="1440" w:right="1440" w:bottom="1440" w:left="1440" w:header="720" w:footer="720" w:gutter="0"/>
@@ -142,6 +181,7 @@
     <w:lsdException w:name="HTML Sample" w:semiHidden="1" w:unhideWhenUsed="1"/>
     <w:lsdException w:name="HTML Typewriter" w:semiHidden="1" w:unhideWhenUsed="1"/>
     <w:lsdException w:name="HTML Variable" w:semiHidden="1" w:unhideWhenUsed="1"/>
+    <w:lsdException w:name="Normal Table" w:semiHidden="1" w:unhideWhenUsed="1"/>
     <w:lsdException w:name="annotation subject" w:semiHidden="1" w:unhideWhenUsed="1"/>
     <w:lsdException w:name="No List" w:semiHidden="1" w:unhideWhenUsed="1"/>
     <w:lsdException w:name="Outline List 1" w:semiHidden="1" w:unhideWhenUsed="1"/>
@@ -188,8 +228,10 @@
     <w:lsdException w:name="Table Subtle 2" w:semiHidden="1" w:unhideWhenUsed="1"/>
     <w:lsdException w:name="Table Web 1" w:semiHidden="1" w:unhideWhenUsed="1"/>
     <w:lsdException w:name="Table Web 2" w:semiHidden="1" w:unhideWhenUsed="1"/>
+    <w:lsdException w:name="Table Web 3" w:semiHidden="1" w:unhideWhenUsed="1"/>
     <w:lsdException w:name="Balloon Text" w:semiHidden="1" w:unhideWhenUsed="1"/>
     <w:lsdException w:name="Table Grid" w:uiPriority="39"/>
+    <w:lsdException w:name="Table Theme" w:semiHidden="1" w:unhideWhenUsed="1"/>
     <w:lsdException w:name="Placeholder Text" w:semiHidden="1"/>
     <w:lsdException w:name="No Spacing" w:uiPriority="1" w:qFormat="1"/>
     <w:lsdException w:name="Light Shading" w:uiPriority="60"/>
